--- a/CyberSpaceSecurity/junior/汇编/BD_汇编/汇编与接口技术实验报告.docx
+++ b/CyberSpaceSecurity/junior/汇编/BD_汇编/汇编与接口技术实验报告.docx
@@ -21,8 +21,6 @@
           <w:lang w:eastAsia="zh-CN"/>
         </w:rPr>
       </w:pPr>
-      <w:bookmarkStart w:id="0" w:name="_GoBack"/>
-      <w:bookmarkEnd w:id="0"/>
       <w:r>
         <w:rPr>
           <w:rFonts w:hint="eastAsia" w:ascii="宋体" w:hAnsi="宋体"/>
@@ -146,6 +144,7 @@
           <w:lang w:eastAsia="zh-CN"/>
         </w:rPr>
       </w:pPr>
+      <w:bookmarkStart w:id="0" w:name="_GoBack"/>
       <w:r>
         <w:rPr>
           <w:rFonts w:hint="eastAsia" w:ascii="宋体" w:hAnsi="宋体"/>
@@ -193,6 +192,7 @@
           </wp:inline>
         </w:drawing>
       </w:r>
+      <w:bookmarkEnd w:id="0"/>
     </w:p>
     <w:p>
       <w:pPr>
